--- a/Instructions/翻墙后常用网站.docx
+++ b/Instructions/翻墙后常用网站.docx
@@ -1910,6 +1910,80 @@
         </w:rPr>
       </w:pPr>
     </w:p>
+    <w:p>
+      <w:pPr>
+        <w:rPr>
+          <w:rFonts w:ascii="SimSun" w:eastAsia="SimSun" w:hAnsi="SimSun" w:cs="Arial"/>
+          <w:color w:val="222222"/>
+          <w:sz w:val="24"/>
+          <w:szCs w:val="24"/>
+          <w:shd w:val="clear" w:color="auto" w:fill="FFFFFF"/>
+        </w:rPr>
+      </w:pPr>
+    </w:p>
+    <w:p>
+      <w:pPr>
+        <w:rPr>
+          <w:rFonts w:ascii="SimSun" w:eastAsia="SimSun" w:hAnsi="SimSun" w:cs="Arial"/>
+          <w:color w:val="222222"/>
+          <w:sz w:val="24"/>
+          <w:szCs w:val="24"/>
+          <w:shd w:val="clear" w:color="auto" w:fill="FFFFFF"/>
+        </w:rPr>
+      </w:pPr>
+    </w:p>
+    <w:p>
+      <w:pPr>
+        <w:rPr>
+          <w:rFonts w:ascii="SimSun" w:eastAsia="SimSun" w:hAnsi="SimSun" w:cs="Arial"/>
+          <w:color w:val="222222"/>
+          <w:sz w:val="24"/>
+          <w:szCs w:val="24"/>
+          <w:shd w:val="clear" w:color="auto" w:fill="FFFFFF"/>
+        </w:rPr>
+      </w:pPr>
+    </w:p>
+    <w:p>
+      <w:pPr>
+        <w:rPr>
+          <w:rFonts w:ascii="SimSun" w:eastAsia="SimSun" w:hAnsi="SimSun" w:cs="Arial"/>
+          <w:color w:val="222222"/>
+          <w:sz w:val="24"/>
+          <w:szCs w:val="24"/>
+          <w:shd w:val="clear" w:color="auto" w:fill="FFFFFF"/>
+        </w:rPr>
+      </w:pPr>
+    </w:p>
+    <w:p>
+      <w:pPr>
+        <w:rPr>
+          <w:rFonts w:ascii="SimSun" w:eastAsia="SimSun" w:hAnsi="SimSun" w:cs="Arial"/>
+          <w:color w:val="222222"/>
+          <w:sz w:val="24"/>
+          <w:szCs w:val="24"/>
+          <w:shd w:val="clear" w:color="auto" w:fill="FFFFFF"/>
+        </w:rPr>
+      </w:pPr>
+    </w:p>
+    <w:p>
+      <w:r>
+        <w:rPr>
+          <w:rFonts w:hint="eastAsia"/>
+        </w:rPr>
+        <w:t>在任何地方提任何问题之前首先要确保自己已经仔细研读过下面这篇文章至少三遍：</w:t>
+      </w:r>
+    </w:p>
+    <w:p>
+      <w:hyperlink r:id="rId15" w:history="1">
+        <w:r>
+          <w:rPr>
+            <w:rStyle w:val="a3"/>
+          </w:rPr>
+          <w:t>https://github.com/ryanhanwu/How-To-Ask-Questions-The-Smart-Way/blob/master/README-zh_CN.md</w:t>
+        </w:r>
+      </w:hyperlink>
+    </w:p>
+    <w:p/>
     <w:p>
       <w:pPr>
         <w:rPr>
